--- a/Template_CodeSnippet.docx
+++ b/Template_CodeSnippet.docx
@@ -166,6 +166,7 @@
               <w:tl2br w:val="nil"/>
               <w:tr2bl w:val="nil"/>
             </w:tcBorders>
+            <w:shd w:val="clear" w:color="auto" w:fill="DAE3F3" w:themeFill="accent5" w:themeFillTint="32"/>
           </w:tcPr>
           <w:p>
             <w:pPr>
